--- a/instructions/Instructions.docx
+++ b/instructions/Instructions.docx
@@ -33,8 +33,6 @@
       <w:r>
         <w:t xml:space="preserve"> </w:t>
       </w:r>
-      <w:bookmarkStart w:id="0" w:name="_GoBack"/>
-      <w:bookmarkEnd w:id="0"/>
     </w:p>
     <w:p>
       <w:r>
@@ -263,26 +261,56 @@
         <w:t xml:space="preserve"> effect</w:t>
       </w:r>
       <w:r>
-        <w:t xml:space="preserve"> are computed and Benjamini-Hochberg false discovery rate </w:t>
+        <w:t xml:space="preserve"> are computed and Benjamini-Hochberg false discovery rate adjusted p-values are computed </w:t>
+      </w:r>
+      <w:r>
+        <w:t>for</w:t>
+      </w:r>
+      <w:r>
+        <w:t xml:space="preserve"> each pairwise comparison.</w:t>
+      </w:r>
+      <w:r>
+        <w:t xml:space="preserve"> </w:t>
+      </w:r>
+      <w:r>
+        <w:t xml:space="preserve">The </w:t>
       </w:r>
       <w:r>
         <w:lastRenderedPageBreak/>
-        <w:t xml:space="preserve">adjusted p-values are computed </w:t>
-      </w:r>
-      <w:r>
-        <w:t>for</w:t>
-      </w:r>
-      <w:r>
-        <w:t xml:space="preserve"> each pairwise comparison.</w:t>
-      </w:r>
-      <w:r>
-        <w:t xml:space="preserve"> The “log2cpm” values are the e</w:t>
-      </w:r>
-      <w:r>
-        <w:t>xpression values from the voom</w:t>
-      </w:r>
-      <w:r>
-        <w:t xml:space="preserve"> method.</w:t>
+        <w:t>“log2cpm” values are the log2-counts-per-million values</w:t>
+      </w:r>
+      <w:r>
+        <w:t>. The “log2cpm_voom” values are the normalized logcpm values from the voom method.  Both methods use an offset of 0.5</w:t>
+      </w:r>
+      <w:r>
+        <w:t xml:space="preserve">, </w:t>
+      </w:r>
+      <w:r>
+        <w:t xml:space="preserve">which means </w:t>
+      </w:r>
+      <w:r>
+        <w:t>0</w:t>
+      </w:r>
+      <w:r>
+        <w:t>.</w:t>
+      </w:r>
+      <w:r>
+        <w:t>5</w:t>
+      </w:r>
+      <w:r>
+        <w:t xml:space="preserve"> is added to all </w:t>
+      </w:r>
+      <w:r>
+        <w:t>count values</w:t>
+      </w:r>
+      <w:r>
+        <w:t xml:space="preserve"> </w:t>
+      </w:r>
+      <w:r>
+        <w:t xml:space="preserve">before normalizing (in the case of voom) and log transforming </w:t>
+      </w:r>
+      <w:r>
+        <w:t>so that 0 counts have non infinite values.</w:t>
       </w:r>
     </w:p>
     <w:p>
@@ -335,7 +363,27 @@
         <w:ind w:left="720"/>
       </w:pPr>
       <w:r>
-        <w:t>Analyzed data must contain some kind of expression measure for each sample (i.e. counts, normalized intensities, CPMs), and a set of p-values with corresponding fold changes for those p-values. For instance, if you have a p-value for the comparison of group1 vs group2, you can upload the observed fold change or log2(fold change) between group1 vs group2. If you have a more complex design and do not have fold changes readily available, you may upload the test statistics or other similar measures of effect size as placeholders. The fold changes are mainly used in the volcano plots.</w:t>
+        <w:t>Analyzed data must contain some kind of expression measure for each sample (i.e. counts, normalized intensities, CPMs), and a set of p-values with corresponding fold changes for those p-values.</w:t>
+      </w:r>
+      <w:r>
+        <w:t xml:space="preserve"> </w:t>
+      </w:r>
+      <w:r>
+        <w:t>For instance, if you have a p-value for the comparison of group1 vs group2, you can upload the observed fold change or log2(fold change) between group1 vs group2. If you have a more complex design and do not have fold changes readily available, you may upload the test statistics or other similar measures of effect size as placeholders. The fold changes are mainly used in the volcano plots.</w:t>
+      </w:r>
+      <w:r>
+        <w:t xml:space="preserve"> </w:t>
+      </w:r>
+      <w:r>
+        <w:t xml:space="preserve">We recommend uploading p-values that are adjusted for multiple comparisons (such as q-values from the </w:t>
+      </w:r>
+      <w:r>
+        <w:t>qvalue</w:t>
+      </w:r>
+      <w:bookmarkStart w:id="0" w:name="_GoBack"/>
+      <w:bookmarkEnd w:id="0"/>
+      <w:r>
+        <w:t xml:space="preserve"> package, or adjusted p-values from p.adjust() function).</w:t>
       </w:r>
     </w:p>
     <w:p>
